--- a/src/ru/mirea/Otchet17,18.docx
+++ b/src/ru/mirea/Otchet17,18.docx
@@ -250,7 +250,7 @@
                     </wp:inline>
                   </w:drawing>
                 </mc:Choice>
-                <mc:Fallback xmlns:cx1="http://schemas.microsoft.com/office/drawing/2015/9/8/chartex" xmlns:cx2="http://schemas.microsoft.com/office/drawing/2015/10/21/chartex" xmlns:cx3="http://schemas.microsoft.com/office/drawing/2016/5/9/chartex" xmlns:cx4="http://schemas.microsoft.com/office/drawing/2016/5/10/chartex" xmlns:cx5="http://schemas.microsoft.com/office/drawing/2016/5/11/chartex" xmlns:cx6="http://schemas.microsoft.com/office/drawing/2016/5/12/chartex" xmlns:cx7="http://schemas.microsoft.com/office/drawing/2016/5/13/chartex" xmlns:cx8="http://schemas.microsoft.com/office/drawing/2016/5/14/chartex" xmlns:aink="http://schemas.microsoft.com/office/drawing/2016/ink" xmlns:am3d="http://schemas.microsoft.com/office/drawing/2017/model3d" xmlns:w16cex="http://schemas.microsoft.com/office/word/2018/wordml/cex" xmlns:w16cid="http://schemas.microsoft.com/office/word/2016/wordml/cid" xmlns:w16="http://schemas.microsoft.com/office/word/2018/wordml" xmlns:w16sdtdh="http://schemas.microsoft.com/office/word/2020/wordml/sdtdatahash">
+                <mc:Fallback xmlns:w16sdtdh="http://schemas.microsoft.com/office/word/2020/wordml/sdtdatahash" xmlns:w16="http://schemas.microsoft.com/office/word/2018/wordml" xmlns:w16cid="http://schemas.microsoft.com/office/word/2016/wordml/cid" xmlns:w16cex="http://schemas.microsoft.com/office/word/2018/wordml/cex" xmlns:am3d="http://schemas.microsoft.com/office/drawing/2017/model3d" xmlns:aink="http://schemas.microsoft.com/office/drawing/2016/ink" xmlns:cx8="http://schemas.microsoft.com/office/drawing/2016/5/14/chartex" xmlns:cx7="http://schemas.microsoft.com/office/drawing/2016/5/13/chartex" xmlns:cx6="http://schemas.microsoft.com/office/drawing/2016/5/12/chartex" xmlns:cx5="http://schemas.microsoft.com/office/drawing/2016/5/11/chartex" xmlns:cx4="http://schemas.microsoft.com/office/drawing/2016/5/10/chartex" xmlns:cx3="http://schemas.microsoft.com/office/drawing/2016/5/9/chartex" xmlns:cx2="http://schemas.microsoft.com/office/drawing/2015/10/21/chartex" xmlns:cx1="http://schemas.microsoft.com/office/drawing/2015/9/8/chartex">
                   <w:pict>
                     <v:line w14:anchorId="4AA44376" id="Прямая соединительная линия 2" o:spid="_x0000_s1026" style="flip:y;visibility:visible;mso-wrap-style:square;mso-left-percent:-10001;mso-top-percent:-10001;mso-position-horizontal:absolute;mso-position-horizontal-relative:char;mso-position-vertical:absolute;mso-position-vertical-relative:line;mso-left-percent:-10001;mso-top-percent:-10001" from="0,0" to="441pt,.1pt" o:gfxdata="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" strokeweight="3pt">
                       <v:stroke linestyle="thinThin"/>
@@ -1144,6 +1144,7 @@
           <w:bCs/>
           <w:sz w:val="32"/>
           <w:szCs w:val="32"/>
+          <w:lang w:val="en-US"/>
         </w:rPr>
       </w:pPr>
       <w:r>
@@ -1161,6 +1162,7 @@
           <w:bCs/>
           <w:sz w:val="32"/>
           <w:szCs w:val="32"/>
+          <w:lang w:val="en-US"/>
         </w:rPr>
         <w:t xml:space="preserve"> </w:t>
       </w:r>
@@ -1182,6 +1184,7 @@
           <w:bCs/>
           <w:sz w:val="32"/>
           <w:szCs w:val="32"/>
+          <w:lang w:val="en-US"/>
         </w:rPr>
       </w:pPr>
       <w:r>
@@ -1191,28 +1194,49 @@
           <w:sz w:val="32"/>
           <w:szCs w:val="32"/>
         </w:rPr>
-        <w:t>Задание 1</w:t>
-      </w:r>
-    </w:p>
-    <w:p>
-      <w:pPr>
-        <w:spacing w:line="360" w:lineRule="auto"/>
-        <w:jc w:val="center"/>
+        <w:t>Задание</w:t>
+      </w:r>
+      <w:r>
         <w:rPr>
           <w:b/>
           <w:bCs/>
           <w:sz w:val="32"/>
           <w:szCs w:val="32"/>
-        </w:rPr>
-      </w:pPr>
-      <w:r>
+          <w:lang w:val="en-US"/>
+        </w:rPr>
+        <w:t xml:space="preserve"> 1</w:t>
+      </w:r>
+    </w:p>
+    <w:p>
+      <w:pPr>
+        <w:spacing w:line="360" w:lineRule="auto"/>
+        <w:jc w:val="center"/>
         <w:rPr>
           <w:b/>
           <w:bCs/>
           <w:sz w:val="32"/>
           <w:szCs w:val="32"/>
-        </w:rPr>
-        <w:t xml:space="preserve">Класс </w:t>
+          <w:lang w:val="en-US"/>
+        </w:rPr>
+      </w:pPr>
+      <w:r>
+        <w:rPr>
+          <w:b/>
+          <w:bCs/>
+          <w:sz w:val="32"/>
+          <w:szCs w:val="32"/>
+        </w:rPr>
+        <w:t>Класс</w:t>
+      </w:r>
+      <w:r>
+        <w:rPr>
+          <w:b/>
+          <w:bCs/>
+          <w:sz w:val="32"/>
+          <w:szCs w:val="32"/>
+          <w:lang w:val="en-US"/>
+        </w:rPr>
+        <w:t xml:space="preserve"> </w:t>
       </w:r>
       <w:r>
         <w:rPr>
@@ -2485,6 +2509,7 @@
       </w:pPr>
       <w:r>
         <w:rPr>
+          <w:noProof/>
           <w:sz w:val="28"/>
           <w:szCs w:val="28"/>
         </w:rPr>
@@ -3858,8 +3883,6 @@
         <w:br/>
         <w:t>}</w:t>
       </w:r>
-      <w:bookmarkStart w:id="0" w:name="_GoBack"/>
-      <w:bookmarkEnd w:id="0"/>
     </w:p>
     <w:p>
       <w:pPr>
@@ -3891,6 +3914,7 @@
       </w:pPr>
       <w:r>
         <w:rPr>
+          <w:noProof/>
           <w:sz w:val="28"/>
           <w:szCs w:val="28"/>
         </w:rPr>
@@ -5091,6 +5115,7 @@
       </w:pPr>
       <w:r>
         <w:rPr>
+          <w:noProof/>
           <w:sz w:val="28"/>
           <w:szCs w:val="28"/>
         </w:rPr>
@@ -5283,7 +5308,6 @@
           <w:lang w:val="en-US"/>
         </w:rPr>
       </w:pPr>
-      <w:proofErr w:type="spellStart"/>
       <w:r>
         <w:rPr>
           <w:sz w:val="28"/>
@@ -5292,7 +5316,16 @@
         </w:rPr>
         <w:t>Git</w:t>
       </w:r>
-      <w:proofErr w:type="spellEnd"/>
+      <w:r>
+        <w:rPr>
+          <w:sz w:val="28"/>
+          <w:szCs w:val="28"/>
+          <w:lang w:val="en-US"/>
+        </w:rPr>
+        <w:t>Hub</w:t>
+      </w:r>
+      <w:bookmarkStart w:id="0" w:name="_GoBack"/>
+      <w:bookmarkEnd w:id="0"/>
       <w:r>
         <w:rPr>
           <w:sz w:val="28"/>
@@ -5315,25 +5348,7 @@
             <w:szCs w:val="28"/>
             <w:lang w:val="en-US"/>
           </w:rPr>
-          <w:t>https://github.com/kwazr/mirea-practice/tree</w:t>
-        </w:r>
-        <w:r>
-          <w:rPr>
-            <w:rStyle w:val="ac"/>
-            <w:sz w:val="28"/>
-            <w:szCs w:val="28"/>
-            <w:lang w:val="en-US"/>
-          </w:rPr>
-          <w:t>/</w:t>
-        </w:r>
-        <w:r>
-          <w:rPr>
-            <w:rStyle w:val="ac"/>
-            <w:sz w:val="28"/>
-            <w:szCs w:val="28"/>
-            <w:lang w:val="en-US"/>
-          </w:rPr>
-          <w:t>master/src/ru/mirea</w:t>
+          <w:t>https://github.com/kwazr/mirea-practice/tree/master/src/ru/mirea</w:t>
         </w:r>
       </w:hyperlink>
     </w:p>
@@ -5398,7 +5413,7 @@
           <w:rPr>
             <w:noProof/>
           </w:rPr>
-          <w:t>2</w:t>
+          <w:t>4</w:t>
         </w:r>
         <w:r>
           <w:fldChar w:fldCharType="end"/>
@@ -6717,7 +6732,7 @@
 </file>
 
 <file path=customXml/itemProps1.xml><?xml version="1.0" encoding="utf-8"?>
-<ds:datastoreItem xmlns:ds="http://schemas.openxmlformats.org/officeDocument/2006/customXml" ds:itemID="{785409E2-F3C0-4719-BF42-8CEA7BE408DC}">
+<ds:datastoreItem xmlns:ds="http://schemas.openxmlformats.org/officeDocument/2006/customXml" ds:itemID="{ED26ACE3-7CF3-4763-8557-66221CDCE8C3}">
   <ds:schemaRefs>
     <ds:schemaRef ds:uri="http://schemas.openxmlformats.org/officeDocument/2006/bibliography"/>
   </ds:schemaRefs>
